--- a/man/plan/SE.11.PP.02 - Overview/SE.11.PP.02 - Overview.docx
+++ b/man/plan/SE.11.PP.02 - Overview/SE.11.PP.02 - Overview.docx
@@ -96,8 +96,10 @@
       </w:r>
       <w:r>
         <w:tab/>
-        <w:t>2014-10-20</w:t>
-      </w:r>
+        <w:t>2014-10-21</w:t>
+      </w:r>
+      <w:bookmarkStart w:id="1" w:name="_GoBack"/>
+      <w:bookmarkEnd w:id="1"/>
     </w:p>
     <w:p>
       <w:pPr>
@@ -315,17 +317,15 @@
         <w:t>………………………………</w:t>
       </w:r>
       <w:r>
-        <w:t>………………………………………………...……….</w:t>
+        <w:t>………………………………………………...……….…………</w:t>
       </w:r>
       <w:proofErr w:type="gramEnd"/>
       <w:r>
-        <w:t>…………..</w:t>
+        <w:t>..</w:t>
       </w:r>
       <w:r>
         <w:t>6</w:t>
       </w:r>
-      <w:bookmarkStart w:id="1" w:name="_GoBack"/>
-      <w:bookmarkEnd w:id="1"/>
     </w:p>
     <w:p>
       <w:r>
